--- a/doc/mysql主从备份.docx
+++ b/doc/mysql主从备份.docx
@@ -3,11 +3,6 @@
 <w:document xmlns:ve="http://schemas.openxmlformats.org/markup-compatibility/2006" xmlns:o="urn:schemas-microsoft-com:office:office" xmlns:r="http://schemas.openxmlformats.org/officeDocument/2006/relationships" xmlns:m="http://schemas.openxmlformats.org/officeDocument/2006/math" xmlns:v="urn:schemas-microsoft-com:vml" xmlns:wp="http://schemas.openxmlformats.org/drawingml/2006/wordprocessingDrawing" xmlns:w10="urn:schemas-microsoft-com:office:word" xmlns:w="http://schemas.openxmlformats.org/wordprocessingml/2006/main" xmlns:wne="http://schemas.microsoft.com/office/word/2006/wordml">
   <w:body>
     <w:p>
-      <w:pPr>
-        <w:rPr>
-          <w:rFonts w:hint="eastAsia"/>
-        </w:rPr>
-      </w:pPr>
       <w:r>
         <w:rPr>
           <w:rFonts w:hint="eastAsia"/>
@@ -23,11 +18,6 @@
     </w:p>
     <w:p/>
     <w:p>
-      <w:pPr>
-        <w:rPr>
-          <w:rFonts w:hint="eastAsia"/>
-        </w:rPr>
-      </w:pPr>
       <w:r>
         <w:rPr>
           <w:rFonts w:hint="eastAsia"/>
@@ -42,11 +32,6 @@
       </w:r>
     </w:p>
     <w:p>
-      <w:pPr>
-        <w:rPr>
-          <w:rFonts w:hint="eastAsia"/>
-        </w:rPr>
-      </w:pPr>
       <w:r>
         <w:rPr>
           <w:rFonts w:hint="eastAsia"/>
@@ -91,11 +76,6 @@
       </w:r>
     </w:p>
     <w:p>
-      <w:pPr>
-        <w:rPr>
-          <w:rFonts w:hint="eastAsia"/>
-        </w:rPr>
-      </w:pPr>
       <w:r>
         <w:rPr>
           <w:rFonts w:hint="eastAsia"/>
@@ -186,11 +166,6 @@
     </w:p>
     <w:p/>
     <w:p>
-      <w:pPr>
-        <w:rPr>
-          <w:rFonts w:hint="eastAsia"/>
-        </w:rPr>
-      </w:pPr>
       <w:r>
         <w:rPr>
           <w:rFonts w:hint="eastAsia"/>
@@ -218,11 +193,6 @@
     </w:p>
     <w:p/>
     <w:p>
-      <w:pPr>
-        <w:rPr>
-          <w:rFonts w:hint="eastAsia"/>
-        </w:rPr>
-      </w:pPr>
       <w:r>
         <w:rPr>
           <w:rFonts w:hint="eastAsia"/>
@@ -237,11 +207,6 @@
       </w:r>
     </w:p>
     <w:p>
-      <w:pPr>
-        <w:rPr>
-          <w:rFonts w:hint="eastAsia"/>
-        </w:rPr>
-      </w:pPr>
       <w:r>
         <w:rPr>
           <w:rFonts w:hint="eastAsia"/>
@@ -297,11 +262,6 @@
     </w:p>
     <w:p/>
     <w:p>
-      <w:pPr>
-        <w:rPr>
-          <w:rFonts w:hint="eastAsia"/>
-        </w:rPr>
-      </w:pPr>
       <w:r>
         <w:rPr>
           <w:rFonts w:hint="eastAsia"/>
@@ -317,11 +277,6 @@
     </w:p>
     <w:p/>
     <w:p>
-      <w:pPr>
-        <w:rPr>
-          <w:rFonts w:hint="eastAsia"/>
-        </w:rPr>
-      </w:pPr>
       <w:r>
         <w:rPr>
           <w:rFonts w:hint="eastAsia"/>
@@ -354,11 +309,6 @@
       </w:r>
     </w:p>
     <w:p>
-      <w:pPr>
-        <w:rPr>
-          <w:rFonts w:hint="eastAsia"/>
-        </w:rPr>
-      </w:pPr>
       <w:r>
         <w:rPr>
           <w:rFonts w:hint="eastAsia"/>
@@ -396,11 +346,6 @@
       </w:r>
     </w:p>
     <w:p>
-      <w:pPr>
-        <w:rPr>
-          <w:rFonts w:hint="eastAsia"/>
-        </w:rPr>
-      </w:pPr>
       <w:r>
         <w:rPr>
           <w:rFonts w:hint="eastAsia"/>
@@ -409,11 +354,6 @@
       </w:r>
     </w:p>
     <w:p>
-      <w:pPr>
-        <w:rPr>
-          <w:rFonts w:hint="eastAsia"/>
-        </w:rPr>
-      </w:pPr>
       <w:r>
         <w:rPr>
           <w:rFonts w:hint="eastAsia"/>
@@ -451,11 +391,6 @@
       </w:r>
     </w:p>
     <w:p>
-      <w:pPr>
-        <w:rPr>
-          <w:rFonts w:hint="eastAsia"/>
-        </w:rPr>
-      </w:pPr>
       <w:r>
         <w:rPr>
           <w:rFonts w:hint="eastAsia"/>
@@ -514,11 +449,6 @@
     <w:p/>
     <w:p/>
     <w:p>
-      <w:pPr>
-        <w:rPr>
-          <w:rFonts w:hint="eastAsia"/>
-        </w:rPr>
-      </w:pPr>
       <w:r>
         <w:rPr>
           <w:rFonts w:hint="eastAsia"/>
@@ -539,11 +469,6 @@
     </w:p>
     <w:p/>
     <w:p>
-      <w:pPr>
-        <w:rPr>
-          <w:rFonts w:hint="eastAsia"/>
-        </w:rPr>
-      </w:pPr>
       <w:r>
         <w:rPr>
           <w:rFonts w:hint="eastAsia"/>
@@ -564,11 +489,6 @@
     </w:p>
     <w:p/>
     <w:p>
-      <w:pPr>
-        <w:rPr>
-          <w:rFonts w:hint="eastAsia"/>
-        </w:rPr>
-      </w:pPr>
       <w:r>
         <w:rPr>
           <w:rFonts w:hint="eastAsia"/>
@@ -601,11 +521,6 @@
     </w:p>
     <w:p/>
     <w:p>
-      <w:pPr>
-        <w:rPr>
-          <w:rFonts w:hint="eastAsia"/>
-        </w:rPr>
-      </w:pPr>
       <w:r>
         <w:rPr>
           <w:rFonts w:hint="eastAsia"/>
@@ -637,11 +552,6 @@
       </w:r>
     </w:p>
     <w:p>
-      <w:pPr>
-        <w:rPr>
-          <w:rFonts w:hint="eastAsia"/>
-        </w:rPr>
-      </w:pPr>
       <w:r>
         <w:rPr>
           <w:rFonts w:hint="eastAsia"/>
@@ -667,11 +577,6 @@
       </w:r>
     </w:p>
     <w:p>
-      <w:pPr>
-        <w:rPr>
-          <w:rFonts w:hint="eastAsia"/>
-        </w:rPr>
-      </w:pPr>
       <w:r>
         <w:rPr>
           <w:rFonts w:hint="eastAsia"/>
@@ -692,11 +597,6 @@
       </w:r>
     </w:p>
     <w:p>
-      <w:pPr>
-        <w:rPr>
-          <w:rFonts w:hint="eastAsia"/>
-        </w:rPr>
-      </w:pPr>
       <w:r>
         <w:rPr>
           <w:rFonts w:hint="eastAsia"/>
@@ -741,11 +641,6 @@
       </w:r>
     </w:p>
     <w:p>
-      <w:pPr>
-        <w:rPr>
-          <w:rFonts w:hint="eastAsia"/>
-        </w:rPr>
-      </w:pPr>
       <w:r>
         <w:rPr>
           <w:rFonts w:hint="eastAsia"/>
@@ -796,6 +691,64 @@
       </w:r>
     </w:p>
     <w:p>
+      <w:r>
+        <w:rPr>
+          <w:rFonts w:hint="eastAsia"/>
+        </w:rPr>
+        <w:t xml:space="preserve">8. </w:t>
+      </w:r>
+      <w:r>
+        <w:rPr>
+          <w:rFonts w:hint="eastAsia"/>
+        </w:rPr>
+        <w:t>配置好之后，可以在主服务器上写入数据</w:t>
+      </w:r>
+      <w:r>
+        <w:rPr>
+          <w:rFonts w:hint="eastAsia"/>
+        </w:rPr>
+        <w:t>,</w:t>
+      </w:r>
+      <w:r>
+        <w:rPr>
+          <w:rFonts w:hint="eastAsia"/>
+        </w:rPr>
+        <w:t>检查备份服务器是否自动同步，也可以在备份服务器上执行以下命令查看复制状态：</w:t>
+      </w:r>
+    </w:p>
+    <w:p>
+      <w:r>
+        <w:t>mysql&gt; show slave status\G</w:t>
+      </w:r>
+    </w:p>
+    <w:p/>
+    <w:p>
+      <w:r>
+        <w:rPr>
+          <w:rFonts w:hint="eastAsia"/>
+        </w:rPr>
+        <w:t>修改</w:t>
+      </w:r>
+      <w:r>
+        <w:rPr>
+          <w:rFonts w:hint="eastAsia"/>
+        </w:rPr>
+        <w:t xml:space="preserve">MYSQL </w:t>
+      </w:r>
+      <w:r>
+        <w:rPr>
+          <w:rFonts w:hint="eastAsia"/>
+        </w:rPr>
+        <w:t>数据存储地址</w:t>
+      </w:r>
+      <w:r>
+        <w:rPr>
+          <w:rFonts w:hint="eastAsia"/>
+        </w:rPr>
+        <w:t>:</w:t>
+      </w:r>
+    </w:p>
+    <w:p>
       <w:pPr>
         <w:rPr>
           <w:rFonts w:hint="eastAsia"/>
@@ -805,33 +758,305 @@
         <w:rPr>
           <w:rFonts w:hint="eastAsia"/>
         </w:rPr>
-        <w:t xml:space="preserve">8. </w:t>
-      </w:r>
-      <w:r>
-        <w:rPr>
-          <w:rFonts w:hint="eastAsia"/>
-        </w:rPr>
-        <w:t>配置好之后，可以在主服务器上写入数据</w:t>
-      </w:r>
-      <w:r>
-        <w:rPr>
-          <w:rFonts w:hint="eastAsia"/>
-        </w:rPr>
-        <w:t>,</w:t>
-      </w:r>
-      <w:r>
-        <w:rPr>
-          <w:rFonts w:hint="eastAsia"/>
-        </w:rPr>
-        <w:t>检查备份服务器是否自动同步，也可以在备份服务器上执行以下命令查看复制状态：</w:t>
-      </w:r>
-    </w:p>
-    <w:p>
-      <w:r>
-        <w:t>mysql&gt; show slave status\G</w:t>
-      </w:r>
+        <w:t>需要把</w:t>
+      </w:r>
+      <w:r>
+        <w:rPr>
+          <w:rFonts w:hint="eastAsia"/>
+        </w:rPr>
+        <w:t>C:/ProgramData/MYSQL/Data</w:t>
+      </w:r>
+      <w:r>
+        <w:rPr>
+          <w:rFonts w:hint="eastAsia"/>
+        </w:rPr>
+        <w:t>下的数据拷贝到新的路径下，修改</w:t>
+      </w:r>
+      <w:r>
+        <w:rPr>
+          <w:rFonts w:hint="eastAsia"/>
+        </w:rPr>
+        <w:t>my.ini</w:t>
+      </w:r>
+      <w:r>
+        <w:rPr>
+          <w:rFonts w:hint="eastAsia"/>
+        </w:rPr>
+        <w:t>中</w:t>
+      </w:r>
+      <w:r>
+        <w:rPr>
+          <w:rFonts w:hint="eastAsia"/>
+        </w:rPr>
+        <w:t>dataDir</w:t>
+      </w:r>
+      <w:r>
+        <w:rPr>
+          <w:rFonts w:hint="eastAsia"/>
+        </w:rPr>
+        <w:t>路径，重启服务器。</w:t>
+      </w:r>
+    </w:p>
+    <w:p>
+      <w:pPr>
+        <w:rPr>
+          <w:rFonts w:hint="eastAsia"/>
+        </w:rPr>
+      </w:pPr>
     </w:p>
     <w:p/>
+    <w:p>
+      <w:pPr>
+        <w:rPr>
+          <w:rFonts w:ascii="Consolas" w:hAnsi="Consolas" w:hint="eastAsia"/>
+          <w:color w:val="000000"/>
+          <w:sz w:val="18"/>
+          <w:szCs w:val="18"/>
+          <w:shd w:val="clear" w:color="auto" w:fill="F8F8F8"/>
+        </w:rPr>
+      </w:pPr>
+      <w:r>
+        <w:rPr>
+          <w:rFonts w:ascii="Consolas" w:hAnsi="Consolas"/>
+          <w:color w:val="000000"/>
+          <w:sz w:val="18"/>
+          <w:szCs w:val="18"/>
+          <w:shd w:val="clear" w:color="auto" w:fill="F8F8F8"/>
+        </w:rPr>
+        <w:t>Slave I/O: Got fatal error 1236 from master when reading data from binary log: 'log event entry exceeded max_allowed_packet; Increase max_allowed_packet on master', Error_code: 1236  </w:t>
+      </w:r>
+    </w:p>
+    <w:p>
+      <w:pPr>
+        <w:rPr>
+          <w:rFonts w:ascii="Consolas" w:hAnsi="Consolas" w:hint="eastAsia"/>
+          <w:color w:val="000000"/>
+          <w:sz w:val="18"/>
+          <w:szCs w:val="18"/>
+          <w:bdr w:val="none" w:sz="0" w:space="0" w:color="auto" w:frame="1"/>
+          <w:shd w:val="clear" w:color="auto" w:fill="FFFFFF"/>
+        </w:rPr>
+      </w:pPr>
+      <w:r>
+        <w:rPr>
+          <w:rFonts w:ascii="Consolas" w:hAnsi="Consolas"/>
+          <w:color w:val="000000"/>
+          <w:sz w:val="18"/>
+          <w:szCs w:val="18"/>
+          <w:bdr w:val="none" w:sz="0" w:space="0" w:color="auto" w:frame="1"/>
+          <w:shd w:val="clear" w:color="auto" w:fill="FFFFFF"/>
+        </w:rPr>
+        <w:t>mysql</w:t>
+      </w:r>
+      <w:r>
+        <w:rPr>
+          <w:rStyle w:val="tag"/>
+          <w:rFonts w:ascii="Consolas" w:hAnsi="Consolas"/>
+          <w:b/>
+          <w:bCs/>
+          <w:color w:val="993300"/>
+          <w:sz w:val="18"/>
+          <w:szCs w:val="18"/>
+          <w:bdr w:val="none" w:sz="0" w:space="0" w:color="auto" w:frame="1"/>
+          <w:shd w:val="clear" w:color="auto" w:fill="FFFFFF"/>
+        </w:rPr>
+        <w:t>&gt;</w:t>
+      </w:r>
+      <w:r>
+        <w:rPr>
+          <w:rFonts w:ascii="Consolas" w:hAnsi="Consolas"/>
+          <w:color w:val="000000"/>
+          <w:sz w:val="18"/>
+          <w:szCs w:val="18"/>
+          <w:bdr w:val="none" w:sz="0" w:space="0" w:color="auto" w:frame="1"/>
+          <w:shd w:val="clear" w:color="auto" w:fill="FFFFFF"/>
+        </w:rPr>
+        <w:t> show variables like  '%max_allow%';</w:t>
+      </w:r>
+    </w:p>
+    <w:p>
+      <w:pPr>
+        <w:rPr>
+          <w:rFonts w:ascii="Consolas" w:hAnsi="Consolas" w:hint="eastAsia"/>
+          <w:color w:val="000000"/>
+          <w:sz w:val="18"/>
+          <w:szCs w:val="18"/>
+          <w:bdr w:val="none" w:sz="0" w:space="0" w:color="auto" w:frame="1"/>
+          <w:shd w:val="clear" w:color="auto" w:fill="FFFFFF"/>
+        </w:rPr>
+      </w:pPr>
+      <w:r>
+        <w:rPr>
+          <w:rFonts w:ascii="Consolas" w:hAnsi="Consolas"/>
+          <w:color w:val="000000"/>
+          <w:sz w:val="18"/>
+          <w:szCs w:val="18"/>
+          <w:bdr w:val="none" w:sz="0" w:space="0" w:color="auto" w:frame="1"/>
+          <w:shd w:val="clear" w:color="auto" w:fill="FFFFFF"/>
+        </w:rPr>
+        <w:t>mysql</w:t>
+      </w:r>
+      <w:r>
+        <w:rPr>
+          <w:rStyle w:val="tag"/>
+          <w:rFonts w:ascii="Consolas" w:hAnsi="Consolas"/>
+          <w:b/>
+          <w:bCs/>
+          <w:color w:val="993300"/>
+          <w:sz w:val="18"/>
+          <w:szCs w:val="18"/>
+          <w:bdr w:val="none" w:sz="0" w:space="0" w:color="auto" w:frame="1"/>
+          <w:shd w:val="clear" w:color="auto" w:fill="FFFFFF"/>
+        </w:rPr>
+        <w:t>&gt;</w:t>
+      </w:r>
+      <w:r>
+        <w:rPr>
+          <w:rStyle w:val="tag"/>
+          <w:rFonts w:ascii="Consolas" w:hAnsi="Consolas" w:hint="eastAsia"/>
+          <w:b/>
+          <w:bCs/>
+          <w:color w:val="993300"/>
+          <w:sz w:val="18"/>
+          <w:szCs w:val="18"/>
+          <w:bdr w:val="none" w:sz="0" w:space="0" w:color="auto" w:frame="1"/>
+          <w:shd w:val="clear" w:color="auto" w:fill="FFFFFF"/>
+        </w:rPr>
+        <w:t xml:space="preserve"> </w:t>
+      </w:r>
+      <w:r>
+        <w:rPr>
+          <w:rFonts w:ascii="Consolas" w:hAnsi="Consolas"/>
+          <w:color w:val="000000"/>
+          <w:sz w:val="18"/>
+          <w:szCs w:val="18"/>
+          <w:bdr w:val="none" w:sz="0" w:space="0" w:color="auto" w:frame="1"/>
+          <w:shd w:val="clear" w:color="auto" w:fill="FFFFFF"/>
+        </w:rPr>
+        <w:t>set global </w:t>
+      </w:r>
+      <w:r>
+        <w:rPr>
+          <w:rStyle w:val="attribute"/>
+          <w:rFonts w:ascii="Consolas" w:hAnsi="Consolas"/>
+          <w:color w:val="FF0000"/>
+          <w:sz w:val="18"/>
+          <w:szCs w:val="18"/>
+          <w:bdr w:val="none" w:sz="0" w:space="0" w:color="auto" w:frame="1"/>
+          <w:shd w:val="clear" w:color="auto" w:fill="FFFFFF"/>
+        </w:rPr>
+        <w:t>max_allowed_packet</w:t>
+      </w:r>
+      <w:r>
+        <w:rPr>
+          <w:rFonts w:ascii="Consolas" w:hAnsi="Consolas"/>
+          <w:color w:val="000000"/>
+          <w:sz w:val="18"/>
+          <w:szCs w:val="18"/>
+          <w:bdr w:val="none" w:sz="0" w:space="0" w:color="auto" w:frame="1"/>
+          <w:shd w:val="clear" w:color="auto" w:fill="FFFFFF"/>
+        </w:rPr>
+        <w:t> = </w:t>
+      </w:r>
+      <w:r>
+        <w:rPr>
+          <w:rStyle w:val="attribute-value"/>
+          <w:rFonts w:ascii="Consolas" w:hAnsi="Consolas"/>
+          <w:color w:val="0000FF"/>
+          <w:bdr w:val="none" w:sz="0" w:space="0" w:color="auto" w:frame="1"/>
+          <w:shd w:val="clear" w:color="auto" w:fill="FFFFFF"/>
+        </w:rPr>
+        <w:t>32</w:t>
+      </w:r>
+      <w:r>
+        <w:rPr>
+          <w:rFonts w:ascii="Consolas" w:hAnsi="Consolas"/>
+          <w:color w:val="000000"/>
+          <w:sz w:val="18"/>
+          <w:szCs w:val="18"/>
+          <w:bdr w:val="none" w:sz="0" w:space="0" w:color="auto" w:frame="1"/>
+          <w:shd w:val="clear" w:color="auto" w:fill="FFFFFF"/>
+        </w:rPr>
+        <w:t>*1024*1024</w:t>
+      </w:r>
+      <w:r>
+        <w:rPr>
+          <w:rFonts w:ascii="Consolas" w:hAnsi="Consolas" w:hint="eastAsia"/>
+          <w:color w:val="000000"/>
+          <w:sz w:val="18"/>
+          <w:szCs w:val="18"/>
+          <w:bdr w:val="none" w:sz="0" w:space="0" w:color="auto" w:frame="1"/>
+          <w:shd w:val="clear" w:color="auto" w:fill="FFFFFF"/>
+        </w:rPr>
+        <w:t>；</w:t>
+      </w:r>
+    </w:p>
+    <w:p>
+      <w:pPr>
+        <w:rPr>
+          <w:rFonts w:ascii="Consolas" w:hAnsi="Consolas" w:hint="eastAsia"/>
+          <w:color w:val="000000"/>
+          <w:sz w:val="18"/>
+          <w:szCs w:val="18"/>
+          <w:bdr w:val="none" w:sz="0" w:space="0" w:color="auto" w:frame="1"/>
+          <w:shd w:val="clear" w:color="auto" w:fill="FFFFFF"/>
+        </w:rPr>
+      </w:pPr>
+    </w:p>
+    <w:p>
+      <w:pPr>
+        <w:rPr>
+          <w:rFonts w:ascii="Consolas" w:hAnsi="Consolas" w:hint="eastAsia"/>
+          <w:color w:val="000000"/>
+          <w:sz w:val="18"/>
+          <w:szCs w:val="18"/>
+          <w:bdr w:val="none" w:sz="0" w:space="0" w:color="auto" w:frame="1"/>
+          <w:shd w:val="clear" w:color="auto" w:fill="FFFFFF"/>
+        </w:rPr>
+      </w:pPr>
+    </w:p>
+    <w:p>
+      <w:pPr>
+        <w:rPr>
+          <w:rFonts w:ascii="Arial" w:hAnsi="Arial" w:cs="Arial" w:hint="eastAsia"/>
+          <w:color w:val="242729"/>
+          <w:sz w:val="23"/>
+          <w:szCs w:val="23"/>
+          <w:shd w:val="clear" w:color="auto" w:fill="FFFFFF"/>
+        </w:rPr>
+      </w:pPr>
+      <w:r>
+        <w:rPr>
+          <w:rFonts w:ascii="Consolas" w:hAnsi="Consolas" w:hint="eastAsia"/>
+          <w:color w:val="000000"/>
+          <w:sz w:val="18"/>
+          <w:szCs w:val="18"/>
+          <w:bdr w:val="none" w:sz="0" w:space="0" w:color="auto" w:frame="1"/>
+          <w:shd w:val="clear" w:color="auto" w:fill="FFFFFF"/>
+        </w:rPr>
+        <w:t>同步时忽略部分错误：</w:t>
+      </w:r>
+      <w:r>
+        <w:rPr>
+          <w:rFonts w:ascii="Arial" w:hAnsi="Arial" w:cs="Arial"/>
+          <w:color w:val="242729"/>
+          <w:sz w:val="23"/>
+          <w:szCs w:val="23"/>
+          <w:shd w:val="clear" w:color="auto" w:fill="FFFFFF"/>
+        </w:rPr>
+        <w:t>slave-skip-errors=</w:t>
+      </w:r>
+      <w:r>
+        <w:rPr>
+          <w:rFonts w:ascii="Arial" w:hAnsi="Arial" w:cs="Arial" w:hint="eastAsia"/>
+          <w:color w:val="242729"/>
+          <w:sz w:val="23"/>
+          <w:szCs w:val="23"/>
+          <w:shd w:val="clear" w:color="auto" w:fill="FFFFFF"/>
+        </w:rPr>
+        <w:t>code1,code2,...</w:t>
+      </w:r>
+    </w:p>
     <w:p/>
     <w:p>
       <w:r>
@@ -1047,6 +1272,7 @@
   <w:style w:type="paragraph" w:default="1" w:styleId="a">
     <w:name w:val="Normal"/>
     <w:qFormat/>
+    <w:rsid w:val="004B6905"/>
     <w:pPr>
       <w:widowControl w:val="0"/>
       <w:jc w:val="both"/>
@@ -1148,6 +1374,21 @@
       <w:sz w:val="18"/>
       <w:szCs w:val="18"/>
     </w:rPr>
+  </w:style>
+  <w:style w:type="character" w:customStyle="1" w:styleId="tag">
+    <w:name w:val="tag"/>
+    <w:basedOn w:val="a0"/>
+    <w:rsid w:val="00A436E0"/>
+  </w:style>
+  <w:style w:type="character" w:customStyle="1" w:styleId="attribute">
+    <w:name w:val="attribute"/>
+    <w:basedOn w:val="a0"/>
+    <w:rsid w:val="00A436E0"/>
+  </w:style>
+  <w:style w:type="character" w:customStyle="1" w:styleId="attribute-value">
+    <w:name w:val="attribute-value"/>
+    <w:basedOn w:val="a0"/>
+    <w:rsid w:val="00A436E0"/>
   </w:style>
 </w:styles>
 </file>
